--- a/3ПР_Хречко_СВ.docx
+++ b/3ПР_Хречко_СВ.docx
@@ -851,14 +851,7 @@
               <w:rPr>
                 <w:b/>
               </w:rPr>
-              <w:t>Построение UML – модели системы. Диаграмма классов анализа</w:t>
-            </w:r>
-            <w:proofErr w:type="gramStart"/>
-            <w:r>
-              <w:rPr>
-                <w:b/>
-              </w:rPr>
-              <w:t>.</w:t>
+              <w:t>Построение UML – модели системы. Диаграмма классов анализа.</w:t>
             </w:r>
             <w:r>
               <w:rPr>
@@ -869,7 +862,6 @@
               </w:rPr>
               <w:t>»</w:t>
             </w:r>
-            <w:proofErr w:type="gramEnd"/>
           </w:p>
           <w:p>
             <w:pPr>
@@ -1089,7 +1081,6 @@
                 <w:lang w:eastAsia="ru-RU"/>
               </w:rPr>
             </w:pPr>
-            <w:proofErr w:type="spellStart"/>
             <w:r>
               <w:rPr>
                 <w:sz w:val="24"/>
@@ -1098,7 +1089,6 @@
               </w:rPr>
               <w:t>Хречко</w:t>
             </w:r>
-            <w:proofErr w:type="spellEnd"/>
             <w:r>
               <w:rPr>
                 <w:sz w:val="24"/>
@@ -1772,11 +1762,10 @@
     </w:p>
     <w:p>
       <w:pPr>
-        <w:pStyle w:val="11"/>
+        <w:pStyle w:val="1"/>
         <w:jc w:val="both"/>
       </w:pPr>
       <w:r>
-        <w:lastRenderedPageBreak/>
         <w:t xml:space="preserve">Цель работы: </w:t>
       </w:r>
       <w:r>
@@ -1788,7 +1777,7 @@
     </w:p>
     <w:p>
       <w:pPr>
-        <w:pStyle w:val="11"/>
+        <w:pStyle w:val="1"/>
         <w:jc w:val="both"/>
       </w:pPr>
       <w:r>
@@ -1803,7 +1792,7 @@
     </w:p>
     <w:p>
       <w:pPr>
-        <w:pStyle w:val="11"/>
+        <w:pStyle w:val="1"/>
         <w:ind w:firstLine="708"/>
         <w:jc w:val="both"/>
       </w:pPr>
@@ -1831,7 +1820,7 @@
     </w:p>
     <w:p>
       <w:pPr>
-        <w:pStyle w:val="11"/>
+        <w:pStyle w:val="1"/>
         <w:jc w:val="both"/>
       </w:pPr>
       <w:r>
@@ -1849,7 +1838,7 @@
     </w:p>
     <w:p>
       <w:pPr>
-        <w:pStyle w:val="11"/>
+        <w:pStyle w:val="1"/>
         <w:jc w:val="both"/>
         <w:rPr>
           <w:b w:val="0"/>
@@ -1862,42 +1851,12 @@
         <w:rPr>
           <w:b w:val="0"/>
         </w:rPr>
-        <w:t>Системе</w:t>
-      </w:r>
-      <w:r>
-        <w:rPr>
-          <w:b w:val="0"/>
-        </w:rPr>
-        <w:t xml:space="preserve"> может прийти уведомление о списании или о получении книги</w:t>
-      </w:r>
-      <w:r>
-        <w:rPr>
-          <w:b w:val="0"/>
-        </w:rPr>
-        <w:t>.</w:t>
-      </w:r>
-      <w:r>
-        <w:rPr>
-          <w:b w:val="0"/>
-        </w:rPr>
-        <w:t xml:space="preserve"> Система работает с данными о состоянии книг</w:t>
-      </w:r>
-      <w:r>
-        <w:rPr>
-          <w:b w:val="0"/>
-        </w:rPr>
-        <w:t xml:space="preserve"> </w:t>
-      </w:r>
-      <w:r>
-        <w:rPr>
-          <w:b w:val="0"/>
-        </w:rPr>
-        <w:t>и ведет отдельный учет книг в наличии и списанных книг.</w:t>
+        <w:t>Системе может прийти уведомление о списании или о получении книги. Система работает с данными о состоянии книг и ведет отдельный учет книг в наличии и списанных книг.</w:t>
       </w:r>
     </w:p>
     <w:p>
       <w:pPr>
-        <w:pStyle w:val="11"/>
+        <w:pStyle w:val="1"/>
         <w:jc w:val="both"/>
         <w:rPr>
           <w:b w:val="0"/>
@@ -1912,7 +1871,7 @@
     </w:p>
     <w:p>
       <w:pPr>
-        <w:pStyle w:val="11"/>
+        <w:pStyle w:val="1"/>
         <w:ind w:firstLine="0"/>
         <w:jc w:val="center"/>
       </w:pPr>
@@ -1921,7 +1880,7 @@
           <w:b w:val="0"/>
         </w:rPr>
         <w:pict>
-          <v:shape id="_x0000_i1026" type="#_x0000_t75" style="width:467.25pt;height:212.25pt">
+          <v:shape id="_x0000_i1026" type="#_x0000_t75" style="width:466.5pt;height:211.5pt">
             <v:imagedata r:id="rId5" o:title=""/>
           </v:shape>
         </w:pict>
@@ -1929,7 +1888,7 @@
     </w:p>
     <w:p>
       <w:pPr>
-        <w:pStyle w:val="11"/>
+        <w:pStyle w:val="1"/>
         <w:ind w:firstLine="0"/>
         <w:jc w:val="center"/>
         <w:rPr>
@@ -1947,11 +1906,25 @@
     </w:p>
     <w:p>
       <w:pPr>
-        <w:pStyle w:val="11"/>
+        <w:pStyle w:val="1"/>
         <w:jc w:val="both"/>
-        <w:rPr>
-          <w:b w:val="0"/>
-        </w:rPr>
+      </w:pPr>
+      <w:r>
+        <w:t>Вывод</w:t>
+      </w:r>
+    </w:p>
+    <w:p>
+      <w:pPr>
+        <w:jc w:val="both"/>
+      </w:pPr>
+      <w:r>
+        <w:t>Была изучена структура иерархии классов анализа. Была построена диаграмма классов анализа в соответствии с вариантом задания. Была проанализирована возможная структура иерархии классов системы.</w:t>
+      </w:r>
+    </w:p>
+    <w:p>
+      <w:pPr>
+        <w:pStyle w:val="1"/>
+        <w:jc w:val="both"/>
       </w:pPr>
     </w:p>
     <w:sectPr>
@@ -1970,6 +1943,8 @@
     <w:rPrDefault>
       <w:rPr>
         <w:rFonts w:ascii="Calibri" w:eastAsia="Calibri" w:hAnsi="Calibri" w:cs="Times New Roman"/>
+        <w:sz w:val="22"/>
+        <w:szCs w:val="22"/>
         <w:lang w:val="ru-RU" w:eastAsia="ru-RU" w:bidi="ar-SA"/>
       </w:rPr>
     </w:rPrDefault>
@@ -2114,7 +2089,7 @@
     <w:lsdException w:name="Bibliography" w:uiPriority="37"/>
     <w:lsdException w:name="TOC Heading" w:uiPriority="39" w:qFormat="1"/>
   </w:latentStyles>
-  <w:style w:type="paragraph" w:default="1" w:styleId="a">
+  <w:style w:type="paragraph" w:default="1" w:styleId="Normal">
     <w:name w:val="Normal"/>
     <w:qFormat/>
     <w:rsid w:val="00B6659D"/>
@@ -2126,15 +2101,14 @@
     <w:rPr>
       <w:rFonts w:ascii="Times New Roman" w:hAnsi="Times New Roman"/>
       <w:sz w:val="28"/>
-      <w:szCs w:val="22"/>
       <w:lang w:eastAsia="en-US"/>
     </w:rPr>
   </w:style>
-  <w:style w:type="paragraph" w:styleId="1">
+  <w:style w:type="paragraph" w:styleId="Heading1">
     <w:name w:val="heading 1"/>
-    <w:basedOn w:val="a"/>
-    <w:next w:val="a"/>
-    <w:link w:val="10"/>
+    <w:basedOn w:val="Normal"/>
+    <w:next w:val="Normal"/>
+    <w:link w:val="Heading1Char"/>
     <w:uiPriority w:val="99"/>
     <w:qFormat/>
     <w:rsid w:val="00B6659D"/>
@@ -2151,13 +2125,12 @@
       <w:szCs w:val="32"/>
     </w:rPr>
   </w:style>
-  <w:style w:type="character" w:default="1" w:styleId="a0">
+  <w:style w:type="character" w:default="1" w:styleId="DefaultParagraphFont">
     <w:name w:val="Default Paragraph Font"/>
-    <w:uiPriority w:val="1"/>
+    <w:uiPriority w:val="99"/>
     <w:semiHidden/>
-    <w:unhideWhenUsed/>
   </w:style>
-  <w:style w:type="table" w:default="1" w:styleId="a1">
+  <w:style w:type="table" w:default="1" w:styleId="TableNormal">
     <w:name w:val="Normal Table"/>
     <w:uiPriority w:val="99"/>
     <w:semiHidden/>
@@ -2173,16 +2146,16 @@
       </w:tblCellMar>
     </w:tblPr>
   </w:style>
-  <w:style w:type="numbering" w:default="1" w:styleId="a2">
+  <w:style w:type="numbering" w:default="1" w:styleId="NoList">
     <w:name w:val="No List"/>
     <w:uiPriority w:val="99"/>
     <w:semiHidden/>
     <w:unhideWhenUsed/>
   </w:style>
-  <w:style w:type="character" w:customStyle="1" w:styleId="10">
-    <w:name w:val="Заголовок 1 Знак"/>
-    <w:basedOn w:val="a0"/>
-    <w:link w:val="1"/>
+  <w:style w:type="character" w:customStyle="1" w:styleId="Heading1Char">
+    <w:name w:val="Heading 1 Char"/>
+    <w:basedOn w:val="DefaultParagraphFont"/>
+    <w:link w:val="Heading1"/>
     <w:uiPriority w:val="99"/>
     <w:locked/>
     <w:rsid w:val="00B6659D"/>
@@ -2193,10 +2166,10 @@
       <w:szCs w:val="32"/>
     </w:rPr>
   </w:style>
-  <w:style w:type="paragraph" w:customStyle="1" w:styleId="11">
+  <w:style w:type="paragraph" w:customStyle="1" w:styleId="1">
     <w:name w:val="Стиль1"/>
-    <w:basedOn w:val="1"/>
-    <w:link w:val="12"/>
+    <w:basedOn w:val="Heading1"/>
+    <w:link w:val="10"/>
     <w:uiPriority w:val="99"/>
     <w:rsid w:val="00B6659D"/>
     <w:pPr>
@@ -2210,10 +2183,10 @@
       <w:szCs w:val="28"/>
     </w:rPr>
   </w:style>
-  <w:style w:type="character" w:customStyle="1" w:styleId="12">
+  <w:style w:type="character" w:customStyle="1" w:styleId="10">
     <w:name w:val="Стиль1 Знак"/>
-    <w:basedOn w:val="10"/>
-    <w:link w:val="11"/>
+    <w:basedOn w:val="Heading1Char"/>
+    <w:link w:val="1"/>
     <w:uiPriority w:val="99"/>
     <w:locked/>
     <w:rsid w:val="00B6659D"/>
@@ -2224,9 +2197,9 @@
       <w:szCs w:val="28"/>
     </w:rPr>
   </w:style>
-  <w:style w:type="paragraph" w:styleId="a3">
+  <w:style w:type="paragraph" w:styleId="ListParagraph">
     <w:name w:val="List Paragraph"/>
-    <w:basedOn w:val="a"/>
+    <w:basedOn w:val="Normal"/>
     <w:uiPriority w:val="99"/>
     <w:qFormat/>
     <w:rsid w:val="00A4364D"/>
@@ -2234,9 +2207,9 @@
       <w:ind w:left="720"/>
     </w:pPr>
   </w:style>
-  <w:style w:type="table" w:styleId="a4">
+  <w:style w:type="table" w:styleId="TableGrid">
     <w:name w:val="Table Grid"/>
-    <w:basedOn w:val="a1"/>
+    <w:basedOn w:val="TableNormal"/>
     <w:uiPriority w:val="99"/>
     <w:rsid w:val="00D9216D"/>
     <w:pPr>
@@ -2266,7 +2239,7 @@
       </w:tblCellMar>
     </w:tblPr>
   </w:style>
-  <w:style w:type="table" w:customStyle="1" w:styleId="13">
+  <w:style w:type="table" w:customStyle="1" w:styleId="11">
     <w:name w:val="Сетка таблицы1"/>
     <w:uiPriority w:val="99"/>
     <w:rsid w:val="00D9216D"/>
@@ -2327,9 +2300,9 @@
       </w:tblCellMar>
     </w:tblPr>
   </w:style>
-  <w:style w:type="paragraph" w:styleId="a5">
+  <w:style w:type="paragraph" w:styleId="NormalWeb">
     <w:name w:val="Normal (Web)"/>
-    <w:basedOn w:val="a"/>
+    <w:basedOn w:val="Normal"/>
     <w:uiPriority w:val="99"/>
     <w:semiHidden/>
     <w:rsid w:val="00575A8F"/>
